--- a/Clustering.docx
+++ b/Clustering.docx
@@ -639,7 +639,67 @@
         <w:pStyle w:val="Heading1"/>
       </w:pPr>
       <w:r>
+        <w:rPr>
+          <w:noProof/>
+        </w:rPr>
         <w:lastRenderedPageBreak/>
+        <w:drawing>
+          <wp:anchor distT="0" distB="0" distL="114300" distR="114300" simplePos="0" relativeHeight="251662336" behindDoc="1" locked="0" layoutInCell="1" allowOverlap="1" wp14:anchorId="0366E80D" wp14:editId="1DE0E9DB">
+            <wp:simplePos x="0" y="0"/>
+            <wp:positionH relativeFrom="column">
+              <wp:posOffset>2581275</wp:posOffset>
+            </wp:positionH>
+            <wp:positionV relativeFrom="paragraph">
+              <wp:posOffset>1905</wp:posOffset>
+            </wp:positionV>
+            <wp:extent cx="3800475" cy="3140710"/>
+            <wp:effectExtent l="0" t="0" r="9525" b="2540"/>
+            <wp:wrapNone/>
+            <wp:docPr id="5" name="Picture 5"/>
+            <wp:cNvGraphicFramePr>
+              <a:graphicFrameLocks xmlns:a="http://schemas.openxmlformats.org/drawingml/2006/main" noChangeAspect="1"/>
+            </wp:cNvGraphicFramePr>
+            <a:graphic xmlns:a="http://schemas.openxmlformats.org/drawingml/2006/main">
+              <a:graphicData uri="http://schemas.openxmlformats.org/drawingml/2006/picture">
+                <pic:pic xmlns:pic="http://schemas.openxmlformats.org/drawingml/2006/picture">
+                  <pic:nvPicPr>
+                    <pic:cNvPr id="0" name=""/>
+                    <pic:cNvPicPr/>
+                  </pic:nvPicPr>
+                  <pic:blipFill>
+                    <a:blip r:embed="rId10">
+                      <a:extLst>
+                        <a:ext uri="{28A0092B-C50C-407E-A947-70E740481C1C}">
+                          <a14:useLocalDpi xmlns:a14="http://schemas.microsoft.com/office/drawing/2010/main" val="0"/>
+                        </a:ext>
+                      </a:extLst>
+                    </a:blip>
+                    <a:stretch>
+                      <a:fillRect/>
+                    </a:stretch>
+                  </pic:blipFill>
+                  <pic:spPr>
+                    <a:xfrm>
+                      <a:off x="0" y="0"/>
+                      <a:ext cx="3800475" cy="3140710"/>
+                    </a:xfrm>
+                    <a:prstGeom prst="rect">
+                      <a:avLst/>
+                    </a:prstGeom>
+                  </pic:spPr>
+                </pic:pic>
+              </a:graphicData>
+            </a:graphic>
+            <wp14:sizeRelH relativeFrom="page">
+              <wp14:pctWidth>0</wp14:pctWidth>
+            </wp14:sizeRelH>
+            <wp14:sizeRelV relativeFrom="page">
+              <wp14:pctHeight>0</wp14:pctHeight>
+            </wp14:sizeRelV>
+          </wp:anchor>
+        </w:drawing>
+      </w:r>
+      <w:r>
         <w:t>K-Means Clustering</w:t>
       </w:r>
     </w:p>
@@ -790,13 +850,13 @@
         </w:numPr>
         <w:spacing w:after="0"/>
       </w:pPr>
+    </w:p>
+    <w:p>
+      <w:pPr>
+        <w:spacing w:after="0"/>
+      </w:pPr>
       <w:bookmarkStart w:id="0" w:name="_GoBack"/>
       <w:bookmarkEnd w:id="0"/>
-    </w:p>
-    <w:p>
-      <w:pPr>
-        <w:spacing w:after="0"/>
-      </w:pPr>
     </w:p>
     <w:sectPr>
       <w:pgSz w:w="12240" w:h="15840"/>

--- a/Clustering.docx
+++ b/Clustering.docx
@@ -119,7 +119,7 @@
           <w:noProof/>
         </w:rPr>
         <w:drawing>
-          <wp:anchor distT="0" distB="0" distL="114300" distR="114300" simplePos="0" relativeHeight="251659264" behindDoc="1" locked="0" layoutInCell="1" allowOverlap="1" wp14:anchorId="1F9C5A93" wp14:editId="4C4B6F93">
+          <wp:anchor distT="0" distB="0" distL="114300" distR="114300" simplePos="0" relativeHeight="251659264" behindDoc="1" locked="0" layoutInCell="1" allowOverlap="1" wp14:anchorId="5302C6E3" wp14:editId="2C94DD50">
             <wp:simplePos x="0" y="0"/>
             <wp:positionH relativeFrom="column">
               <wp:posOffset>4681220</wp:posOffset>
@@ -187,7 +187,7 @@
           <w:noProof/>
         </w:rPr>
         <w:drawing>
-          <wp:anchor distT="0" distB="0" distL="114300" distR="114300" simplePos="0" relativeHeight="251658240" behindDoc="1" locked="0" layoutInCell="1" allowOverlap="1" wp14:anchorId="0F350A9A" wp14:editId="00E46B4C">
+          <wp:anchor distT="0" distB="0" distL="114300" distR="114300" simplePos="0" relativeHeight="251658240" behindDoc="1" locked="0" layoutInCell="1" allowOverlap="1" wp14:anchorId="65FB20A6" wp14:editId="6E20714B">
             <wp:simplePos x="0" y="0"/>
             <wp:positionH relativeFrom="column">
               <wp:posOffset>3019425</wp:posOffset>
@@ -330,7 +330,7 @@
           <w:noProof/>
         </w:rPr>
         <w:drawing>
-          <wp:anchor distT="0" distB="0" distL="114300" distR="114300" simplePos="0" relativeHeight="251660288" behindDoc="1" locked="0" layoutInCell="1" allowOverlap="1" wp14:anchorId="5F0627D1" wp14:editId="0A3266BA">
+          <wp:anchor distT="0" distB="0" distL="114300" distR="114300" simplePos="0" relativeHeight="251660288" behindDoc="1" locked="0" layoutInCell="1" allowOverlap="1" wp14:anchorId="0A9C42F5" wp14:editId="27C16455">
             <wp:simplePos x="0" y="0"/>
             <wp:positionH relativeFrom="column">
               <wp:posOffset>4675505</wp:posOffset>
@@ -416,21 +416,8 @@
         </w:numPr>
         <w:spacing w:after="0"/>
       </w:pPr>
-      <w:proofErr w:type="spellStart"/>
-      <w:r>
-        <w:t>dist</w:t>
-      </w:r>
-      <w:proofErr w:type="spellEnd"/>
-      <w:r>
-        <w:t>(</w:t>
-      </w:r>
-      <w:proofErr w:type="spellStart"/>
-      <w:r>
-        <w:t>dataframe</w:t>
-      </w:r>
-      <w:proofErr w:type="spellEnd"/>
-      <w:r>
-        <w:t>)</w:t>
+      <w:r>
+        <w:t>dist(dataframe)</w:t>
       </w:r>
     </w:p>
     <w:p>
@@ -460,7 +447,7 @@
           <w:noProof/>
         </w:rPr>
         <w:drawing>
-          <wp:anchor distT="0" distB="0" distL="114300" distR="114300" simplePos="0" relativeHeight="251661312" behindDoc="1" locked="0" layoutInCell="1" allowOverlap="1" wp14:anchorId="3D54A249" wp14:editId="72E2A81A">
+          <wp:anchor distT="0" distB="0" distL="114300" distR="114300" simplePos="0" relativeHeight="251661312" behindDoc="1" locked="0" layoutInCell="1" allowOverlap="1" wp14:anchorId="4132D49D" wp14:editId="56136CAA">
             <wp:simplePos x="0" y="0"/>
             <wp:positionH relativeFrom="column">
               <wp:posOffset>5172075</wp:posOffset>
@@ -515,13 +502,8 @@
           </wp:anchor>
         </w:drawing>
       </w:r>
-      <w:proofErr w:type="spellStart"/>
-      <w:r>
-        <w:t>hclust</w:t>
-      </w:r>
-      <w:proofErr w:type="spellEnd"/>
-      <w:r>
-        <w:t xml:space="preserve"> tree</w:t>
+      <w:r>
+        <w:t>hclust tree</w:t>
       </w:r>
     </w:p>
     <w:p>
@@ -533,29 +515,8 @@
         </w:numPr>
         <w:spacing w:after="0"/>
       </w:pPr>
-      <w:proofErr w:type="spellStart"/>
-      <w:r>
-        <w:t>hClustering</w:t>
-      </w:r>
-      <w:proofErr w:type="spellEnd"/>
-      <w:r>
-        <w:t xml:space="preserve"> &lt;- </w:t>
-      </w:r>
-      <w:proofErr w:type="spellStart"/>
-      <w:r>
-        <w:t>hclust</w:t>
-      </w:r>
-      <w:proofErr w:type="spellEnd"/>
-      <w:r>
-        <w:t>(</w:t>
-      </w:r>
-      <w:proofErr w:type="spellStart"/>
-      <w:r>
-        <w:t>distmatrix</w:t>
-      </w:r>
-      <w:proofErr w:type="spellEnd"/>
-      <w:r>
-        <w:t>)</w:t>
+      <w:r>
+        <w:t>hClustering &lt;- hclust(distmatrix)</w:t>
       </w:r>
     </w:p>
     <w:p>
@@ -568,13 +529,8 @@
         <w:spacing w:after="0"/>
       </w:pPr>
       <w:r>
-        <w:t>plot(</w:t>
-      </w:r>
-      <w:proofErr w:type="spellStart"/>
-      <w:r>
-        <w:t>hClustering</w:t>
-      </w:r>
-      <w:proofErr w:type="spellEnd"/>
+        <w:t>plot(hClustering</w:t>
+      </w:r>
     </w:p>
     <w:p>
       <w:pPr>
@@ -585,13 +541,8 @@
         </w:numPr>
         <w:spacing w:after="0"/>
       </w:pPr>
-      <w:proofErr w:type="spellStart"/>
-      <w:r>
-        <w:t>heatmap</w:t>
-      </w:r>
-      <w:proofErr w:type="spellEnd"/>
-      <w:r>
-        <w:t xml:space="preserve"> function</w:t>
+      <w:r>
+        <w:t>heatmap function</w:t>
       </w:r>
     </w:p>
     <w:p>
@@ -603,21 +554,8 @@
         </w:numPr>
         <w:spacing w:after="0"/>
       </w:pPr>
-      <w:proofErr w:type="spellStart"/>
-      <w:r>
-        <w:t>heatmap</w:t>
-      </w:r>
-      <w:proofErr w:type="spellEnd"/>
-      <w:r>
-        <w:t>(</w:t>
-      </w:r>
-      <w:proofErr w:type="spellStart"/>
-      <w:r>
-        <w:t>dataMatrix</w:t>
-      </w:r>
-      <w:proofErr w:type="spellEnd"/>
-      <w:r>
-        <w:t>)</w:t>
+      <w:r>
+        <w:t>heatmap(dataMatrix)</w:t>
       </w:r>
       <w:r>
         <w:rPr>
@@ -631,8 +569,70 @@
         <w:spacing w:after="0"/>
       </w:pPr>
       <w:r>
+        <w:rPr>
+          <w:noProof/>
+        </w:rPr>
+        <w:drawing>
+          <wp:anchor distT="0" distB="0" distL="114300" distR="114300" simplePos="0" relativeHeight="251663360" behindDoc="1" locked="0" layoutInCell="1" allowOverlap="1" wp14:anchorId="711747F2" wp14:editId="253006A7">
+            <wp:simplePos x="0" y="0"/>
+            <wp:positionH relativeFrom="column">
+              <wp:posOffset>4366260</wp:posOffset>
+            </wp:positionH>
+            <wp:positionV relativeFrom="paragraph">
+              <wp:posOffset>616585</wp:posOffset>
+            </wp:positionV>
+            <wp:extent cx="2526030" cy="2355215"/>
+            <wp:effectExtent l="0" t="0" r="7620" b="6985"/>
+            <wp:wrapNone/>
+            <wp:docPr id="6" name="Picture 6"/>
+            <wp:cNvGraphicFramePr>
+              <a:graphicFrameLocks xmlns:a="http://schemas.openxmlformats.org/drawingml/2006/main" noChangeAspect="1"/>
+            </wp:cNvGraphicFramePr>
+            <a:graphic xmlns:a="http://schemas.openxmlformats.org/drawingml/2006/main">
+              <a:graphicData uri="http://schemas.openxmlformats.org/drawingml/2006/picture">
+                <pic:pic xmlns:pic="http://schemas.openxmlformats.org/drawingml/2006/picture">
+                  <pic:nvPicPr>
+                    <pic:cNvPr id="0" name=""/>
+                    <pic:cNvPicPr/>
+                  </pic:nvPicPr>
+                  <pic:blipFill>
+                    <a:blip r:embed="rId10">
+                      <a:extLst>
+                        <a:ext uri="{28A0092B-C50C-407E-A947-70E740481C1C}">
+                          <a14:useLocalDpi xmlns:a14="http://schemas.microsoft.com/office/drawing/2010/main" val="0"/>
+                        </a:ext>
+                      </a:extLst>
+                    </a:blip>
+                    <a:stretch>
+                      <a:fillRect/>
+                    </a:stretch>
+                  </pic:blipFill>
+                  <pic:spPr>
+                    <a:xfrm>
+                      <a:off x="0" y="0"/>
+                      <a:ext cx="2526030" cy="2355215"/>
+                    </a:xfrm>
+                    <a:prstGeom prst="rect">
+                      <a:avLst/>
+                    </a:prstGeom>
+                  </pic:spPr>
+                </pic:pic>
+              </a:graphicData>
+            </a:graphic>
+            <wp14:sizeRelH relativeFrom="page">
+              <wp14:pctWidth>0</wp14:pctWidth>
+            </wp14:sizeRelH>
+            <wp14:sizeRelV relativeFrom="page">
+              <wp14:pctHeight>0</wp14:pctHeight>
+            </wp14:sizeRelV>
+          </wp:anchor>
+        </w:drawing>
+      </w:r>
+      <w:r>
         <w:br w:type="page"/>
       </w:r>
+      <w:bookmarkStart w:id="0" w:name="_GoBack"/>
+      <w:bookmarkEnd w:id="0"/>
     </w:p>
     <w:p>
       <w:pPr>
@@ -667,7 +667,7 @@
                     <pic:cNvPicPr/>
                   </pic:nvPicPr>
                   <pic:blipFill>
-                    <a:blip r:embed="rId10">
+                    <a:blip r:embed="rId11">
                       <a:extLst>
                         <a:ext uri="{28A0092B-C50C-407E-A947-70E740481C1C}">
                           <a14:useLocalDpi xmlns:a14="http://schemas.microsoft.com/office/drawing/2010/main" val="0"/>
@@ -855,8 +855,6 @@
       <w:pPr>
         <w:spacing w:after="0"/>
       </w:pPr>
-      <w:bookmarkStart w:id="0" w:name="_GoBack"/>
-      <w:bookmarkEnd w:id="0"/>
     </w:p>
     <w:sectPr>
       <w:pgSz w:w="12240" w:h="15840"/>

--- a/Clustering.docx
+++ b/Clustering.docx
@@ -14,8 +14,14 @@
     <w:p>
       <w:pPr>
         <w:pStyle w:val="Heading1"/>
-      </w:pPr>
-      <w:r>
+        <w:rPr>
+          <w:sz w:val="32"/>
+        </w:rPr>
+      </w:pPr>
+      <w:r>
+        <w:rPr>
+          <w:sz w:val="32"/>
+        </w:rPr>
         <w:t>Hierarchical Clustering</w:t>
       </w:r>
     </w:p>
@@ -76,56 +82,17 @@
         <w:spacing w:after="0"/>
       </w:pPr>
       <w:r>
-        <w:t>Put them together</w:t>
-      </w:r>
-    </w:p>
-    <w:p>
-      <w:pPr>
-        <w:pStyle w:val="ListParagraph"/>
-        <w:numPr>
-          <w:ilvl w:val="0"/>
-          <w:numId w:val="2"/>
-        </w:numPr>
-        <w:spacing w:after="0"/>
-      </w:pPr>
-      <w:r>
-        <w:t>Find next closest</w:t>
-      </w:r>
-    </w:p>
-    <w:p>
-      <w:pPr>
-        <w:pStyle w:val="ListParagraph"/>
-        <w:numPr>
-          <w:ilvl w:val="1"/>
-          <w:numId w:val="2"/>
-        </w:numPr>
-        <w:spacing w:after="0"/>
-      </w:pPr>
-      <w:r>
-        <w:t>Produces a tree that shows ordering of how close they are together</w:t>
-      </w:r>
-    </w:p>
-    <w:p>
-      <w:pPr>
-        <w:pStyle w:val="ListParagraph"/>
-        <w:numPr>
-          <w:ilvl w:val="0"/>
-          <w:numId w:val="2"/>
-        </w:numPr>
-        <w:spacing w:after="0"/>
-      </w:pPr>
-      <w:r>
         <w:rPr>
           <w:noProof/>
         </w:rPr>
         <w:drawing>
-          <wp:anchor distT="0" distB="0" distL="114300" distR="114300" simplePos="0" relativeHeight="251659264" behindDoc="1" locked="0" layoutInCell="1" allowOverlap="1" wp14:anchorId="5302C6E3" wp14:editId="2C94DD50">
+          <wp:anchor distT="0" distB="0" distL="114300" distR="114300" simplePos="0" relativeHeight="251659264" behindDoc="1" locked="0" layoutInCell="1" allowOverlap="1" wp14:anchorId="0ECE2C81" wp14:editId="168DF6C8">
             <wp:simplePos x="0" y="0"/>
             <wp:positionH relativeFrom="column">
-              <wp:posOffset>4681220</wp:posOffset>
+              <wp:posOffset>5230495</wp:posOffset>
             </wp:positionH>
             <wp:positionV relativeFrom="paragraph">
-              <wp:posOffset>168910</wp:posOffset>
+              <wp:posOffset>123190</wp:posOffset>
             </wp:positionV>
             <wp:extent cx="1210310" cy="1314450"/>
             <wp:effectExtent l="0" t="0" r="8890" b="0"/>
@@ -175,25 +142,72 @@
         </w:drawing>
       </w:r>
       <w:r>
+        <w:t>Put them together</w:t>
+      </w:r>
+    </w:p>
+    <w:p>
+      <w:pPr>
+        <w:pStyle w:val="ListParagraph"/>
+        <w:numPr>
+          <w:ilvl w:val="0"/>
+          <w:numId w:val="2"/>
+        </w:numPr>
+        <w:spacing w:after="0"/>
+      </w:pPr>
+      <w:r>
+        <w:t>Find next closest</w:t>
+      </w:r>
+    </w:p>
+    <w:p>
+      <w:pPr>
+        <w:pStyle w:val="ListParagraph"/>
+        <w:numPr>
+          <w:ilvl w:val="1"/>
+          <w:numId w:val="2"/>
+        </w:numPr>
+        <w:spacing w:after="0"/>
+      </w:pPr>
+      <w:r>
+        <w:t>Produces a tree that shows ordering of how close they are together</w:t>
+      </w:r>
+    </w:p>
+    <w:p>
+      <w:pPr>
+        <w:pStyle w:val="ListParagraph"/>
+        <w:numPr>
+          <w:ilvl w:val="0"/>
+          <w:numId w:val="2"/>
+        </w:numPr>
+        <w:spacing w:after="0"/>
+      </w:pPr>
+      <w:r>
         <w:t>Chose a merging approach?</w:t>
       </w:r>
     </w:p>
     <w:p>
       <w:pPr>
         <w:spacing w:after="0"/>
+      </w:pPr>
+    </w:p>
+    <w:p>
+      <w:pPr>
+        <w:spacing w:after="0"/>
+        <w:rPr>
+          <w:u w:val="single"/>
+        </w:rPr>
       </w:pPr>
       <w:r>
         <w:rPr>
           <w:noProof/>
         </w:rPr>
         <w:drawing>
-          <wp:anchor distT="0" distB="0" distL="114300" distR="114300" simplePos="0" relativeHeight="251658240" behindDoc="1" locked="0" layoutInCell="1" allowOverlap="1" wp14:anchorId="65FB20A6" wp14:editId="6E20714B">
+          <wp:anchor distT="0" distB="0" distL="114300" distR="114300" simplePos="0" relativeHeight="251658240" behindDoc="1" locked="0" layoutInCell="1" allowOverlap="1" wp14:anchorId="070EE4B1" wp14:editId="6168217B">
             <wp:simplePos x="0" y="0"/>
             <wp:positionH relativeFrom="column">
-              <wp:posOffset>3019425</wp:posOffset>
+              <wp:posOffset>3134707</wp:posOffset>
             </wp:positionH>
             <wp:positionV relativeFrom="paragraph">
-              <wp:posOffset>29845</wp:posOffset>
+              <wp:posOffset>61710</wp:posOffset>
             </wp:positionV>
             <wp:extent cx="1123950" cy="1104900"/>
             <wp:effectExtent l="0" t="0" r="0" b="0"/>
@@ -242,14 +256,6 @@
           </wp:anchor>
         </w:drawing>
       </w:r>
-    </w:p>
-    <w:p>
-      <w:pPr>
-        <w:spacing w:after="0"/>
-        <w:rPr>
-          <w:u w:val="single"/>
-        </w:rPr>
-      </w:pPr>
       <w:r>
         <w:rPr>
           <w:u w:val="single"/>
@@ -290,58 +296,22 @@
         <w:spacing w:after="0"/>
       </w:pPr>
       <w:r>
-        <w:tab/>
-        <w:t>Continuous – Correlation similarity</w:t>
-      </w:r>
-    </w:p>
-    <w:p>
-      <w:pPr>
-        <w:spacing w:after="0"/>
-      </w:pPr>
-      <w:r>
-        <w:tab/>
-        <w:t>Binary – Manhattan distance</w:t>
-      </w:r>
-    </w:p>
-    <w:p>
-      <w:pPr>
-        <w:pStyle w:val="ListParagraph"/>
-        <w:numPr>
-          <w:ilvl w:val="0"/>
-          <w:numId w:val="3"/>
-        </w:numPr>
-        <w:spacing w:after="0"/>
-      </w:pPr>
-      <w:r>
-        <w:t>Follow the actual steps</w:t>
-      </w:r>
-    </w:p>
-    <w:p>
-      <w:pPr>
-        <w:spacing w:after="0"/>
-      </w:pPr>
-    </w:p>
-    <w:p>
-      <w:pPr>
-        <w:pStyle w:val="Heading1"/>
-      </w:pPr>
-      <w:r>
         <w:rPr>
           <w:noProof/>
         </w:rPr>
         <w:drawing>
-          <wp:anchor distT="0" distB="0" distL="114300" distR="114300" simplePos="0" relativeHeight="251660288" behindDoc="1" locked="0" layoutInCell="1" allowOverlap="1" wp14:anchorId="0A9C42F5" wp14:editId="27C16455">
+          <wp:anchor distT="0" distB="0" distL="114300" distR="114300" simplePos="0" relativeHeight="251664384" behindDoc="1" locked="0" layoutInCell="1" allowOverlap="1" wp14:anchorId="1F66CA75" wp14:editId="4571C04C">
             <wp:simplePos x="0" y="0"/>
             <wp:positionH relativeFrom="column">
-              <wp:posOffset>4675505</wp:posOffset>
+              <wp:posOffset>4416425</wp:posOffset>
             </wp:positionH>
             <wp:positionV relativeFrom="paragraph">
-              <wp:posOffset>217805</wp:posOffset>
+              <wp:posOffset>165735</wp:posOffset>
             </wp:positionV>
-            <wp:extent cx="1276985" cy="1343025"/>
-            <wp:effectExtent l="0" t="0" r="0" b="9525"/>
+            <wp:extent cx="2794635" cy="2879090"/>
+            <wp:effectExtent l="0" t="0" r="5715" b="0"/>
             <wp:wrapNone/>
-            <wp:docPr id="3" name="Picture 3"/>
+            <wp:docPr id="8" name="Picture 8"/>
             <wp:cNvGraphicFramePr>
               <a:graphicFrameLocks xmlns:a="http://schemas.openxmlformats.org/drawingml/2006/main" noChangeAspect="1"/>
             </wp:cNvGraphicFramePr>
@@ -367,7 +337,7 @@
                   <pic:spPr>
                     <a:xfrm>
                       <a:off x="0" y="0"/>
-                      <a:ext cx="1276985" cy="1343025"/>
+                      <a:ext cx="2794635" cy="2879090"/>
                     </a:xfrm>
                     <a:prstGeom prst="rect">
                       <a:avLst/>
@@ -386,6 +356,42 @@
         </w:drawing>
       </w:r>
       <w:r>
+        <w:tab/>
+        <w:t>Continuous – Correlation similarity</w:t>
+      </w:r>
+    </w:p>
+    <w:p>
+      <w:pPr>
+        <w:spacing w:after="0"/>
+      </w:pPr>
+      <w:r>
+        <w:tab/>
+        <w:t>Binary – Manhattan distance</w:t>
+      </w:r>
+    </w:p>
+    <w:p>
+      <w:pPr>
+        <w:pStyle w:val="ListParagraph"/>
+        <w:numPr>
+          <w:ilvl w:val="0"/>
+          <w:numId w:val="3"/>
+        </w:numPr>
+        <w:spacing w:after="0"/>
+      </w:pPr>
+      <w:r>
+        <w:t>Follow the actual steps</w:t>
+      </w:r>
+    </w:p>
+    <w:p>
+      <w:pPr>
+        <w:spacing w:after="0"/>
+      </w:pPr>
+    </w:p>
+    <w:p>
+      <w:pPr>
+        <w:pStyle w:val="Heading1"/>
+      </w:pPr>
+      <w:r>
         <w:t>How to cluster</w:t>
       </w:r>
     </w:p>
@@ -443,22 +449,90 @@
         <w:spacing w:after="0"/>
       </w:pPr>
       <w:r>
+        <w:t>hclust tree</w:t>
+      </w:r>
+    </w:p>
+    <w:p>
+      <w:pPr>
+        <w:pStyle w:val="ListParagraph"/>
+        <w:numPr>
+          <w:ilvl w:val="1"/>
+          <w:numId w:val="6"/>
+        </w:numPr>
+        <w:spacing w:after="0"/>
+      </w:pPr>
+      <w:r>
+        <w:t>hClustering &lt;- hclust(distmatrix)</w:t>
+      </w:r>
+    </w:p>
+    <w:p>
+      <w:pPr>
+        <w:pStyle w:val="ListParagraph"/>
+        <w:numPr>
+          <w:ilvl w:val="1"/>
+          <w:numId w:val="6"/>
+        </w:numPr>
+        <w:spacing w:after="0"/>
+      </w:pPr>
+      <w:r>
+        <w:t>plot(hClustering</w:t>
+      </w:r>
+      <w:bookmarkStart w:id="0" w:name="_GoBack"/>
+      <w:bookmarkEnd w:id="0"/>
+    </w:p>
+    <w:p>
+      <w:pPr>
+        <w:pStyle w:val="ListParagraph"/>
+        <w:numPr>
+          <w:ilvl w:val="0"/>
+          <w:numId w:val="6"/>
+        </w:numPr>
+        <w:spacing w:after="0"/>
+      </w:pPr>
+      <w:r>
+        <w:t>heatmap function</w:t>
+      </w:r>
+    </w:p>
+    <w:p>
+      <w:pPr>
+        <w:pStyle w:val="ListParagraph"/>
+        <w:numPr>
+          <w:ilvl w:val="1"/>
+          <w:numId w:val="6"/>
+        </w:numPr>
+        <w:spacing w:after="0"/>
+      </w:pPr>
+      <w:r>
+        <w:t>heatmap(dataMatrix)</w:t>
+      </w:r>
+      <w:r>
+        <w:rPr>
+          <w:noProof/>
+        </w:rPr>
+        <w:t xml:space="preserve"> </w:t>
+      </w:r>
+    </w:p>
+    <w:p>
+      <w:pPr>
+        <w:spacing w:after="0"/>
+      </w:pPr>
+      <w:r>
         <w:rPr>
           <w:noProof/>
         </w:rPr>
         <w:drawing>
-          <wp:anchor distT="0" distB="0" distL="114300" distR="114300" simplePos="0" relativeHeight="251661312" behindDoc="1" locked="0" layoutInCell="1" allowOverlap="1" wp14:anchorId="4132D49D" wp14:editId="56136CAA">
+          <wp:anchor distT="0" distB="0" distL="114300" distR="114300" simplePos="0" relativeHeight="251665408" behindDoc="1" locked="0" layoutInCell="1" allowOverlap="1" wp14:anchorId="42AA4E20" wp14:editId="1A83FA6B">
             <wp:simplePos x="0" y="0"/>
             <wp:positionH relativeFrom="column">
-              <wp:posOffset>5172075</wp:posOffset>
+              <wp:posOffset>4520045</wp:posOffset>
             </wp:positionH>
             <wp:positionV relativeFrom="paragraph">
-              <wp:posOffset>104775</wp:posOffset>
+              <wp:posOffset>75450</wp:posOffset>
             </wp:positionV>
-            <wp:extent cx="1316990" cy="1285875"/>
-            <wp:effectExtent l="0" t="0" r="0" b="9525"/>
+            <wp:extent cx="2691246" cy="2932452"/>
+            <wp:effectExtent l="0" t="0" r="0" b="1270"/>
             <wp:wrapNone/>
-            <wp:docPr id="4" name="Picture 4"/>
+            <wp:docPr id="9" name="Picture 9"/>
             <wp:cNvGraphicFramePr>
               <a:graphicFrameLocks xmlns:a="http://schemas.openxmlformats.org/drawingml/2006/main" noChangeAspect="1"/>
             </wp:cNvGraphicFramePr>
@@ -484,7 +558,7 @@
                   <pic:spPr>
                     <a:xfrm>
                       <a:off x="0" y="0"/>
-                      <a:ext cx="1316990" cy="1285875"/>
+                      <a:ext cx="2699385" cy="2941320"/>
                     </a:xfrm>
                     <a:prstGeom prst="rect">
                       <a:avLst/>
@@ -503,83 +577,17 @@
         </w:drawing>
       </w:r>
       <w:r>
-        <w:t>hclust tree</w:t>
-      </w:r>
-    </w:p>
-    <w:p>
-      <w:pPr>
-        <w:pStyle w:val="ListParagraph"/>
-        <w:numPr>
-          <w:ilvl w:val="1"/>
-          <w:numId w:val="6"/>
-        </w:numPr>
-        <w:spacing w:after="0"/>
-      </w:pPr>
-      <w:r>
-        <w:t>hClustering &lt;- hclust(distmatrix)</w:t>
-      </w:r>
-    </w:p>
-    <w:p>
-      <w:pPr>
-        <w:pStyle w:val="ListParagraph"/>
-        <w:numPr>
-          <w:ilvl w:val="1"/>
-          <w:numId w:val="6"/>
-        </w:numPr>
-        <w:spacing w:after="0"/>
-      </w:pPr>
-      <w:r>
-        <w:t>plot(hClustering</w:t>
-      </w:r>
-    </w:p>
-    <w:p>
-      <w:pPr>
-        <w:pStyle w:val="ListParagraph"/>
-        <w:numPr>
-          <w:ilvl w:val="0"/>
-          <w:numId w:val="6"/>
-        </w:numPr>
-        <w:spacing w:after="0"/>
-      </w:pPr>
-      <w:r>
-        <w:t>heatmap function</w:t>
-      </w:r>
-    </w:p>
-    <w:p>
-      <w:pPr>
-        <w:pStyle w:val="ListParagraph"/>
-        <w:numPr>
-          <w:ilvl w:val="1"/>
-          <w:numId w:val="6"/>
-        </w:numPr>
-        <w:spacing w:after="0"/>
-      </w:pPr>
-      <w:r>
-        <w:t>heatmap(dataMatrix)</w:t>
-      </w:r>
-      <w:r>
-        <w:rPr>
-          <w:noProof/>
-        </w:rPr>
-        <w:t xml:space="preserve"> </w:t>
-      </w:r>
-    </w:p>
-    <w:p>
-      <w:pPr>
-        <w:spacing w:after="0"/>
-      </w:pPr>
-      <w:r>
         <w:rPr>
           <w:noProof/>
         </w:rPr>
         <w:drawing>
-          <wp:anchor distT="0" distB="0" distL="114300" distR="114300" simplePos="0" relativeHeight="251663360" behindDoc="1" locked="0" layoutInCell="1" allowOverlap="1" wp14:anchorId="711747F2" wp14:editId="253006A7">
+          <wp:anchor distT="0" distB="0" distL="114300" distR="114300" simplePos="0" relativeHeight="251663360" behindDoc="1" locked="0" layoutInCell="1" allowOverlap="1" wp14:anchorId="14CE4BF5" wp14:editId="4944B04C">
             <wp:simplePos x="0" y="0"/>
             <wp:positionH relativeFrom="column">
-              <wp:posOffset>4366260</wp:posOffset>
+              <wp:posOffset>2090651</wp:posOffset>
             </wp:positionH>
             <wp:positionV relativeFrom="paragraph">
-              <wp:posOffset>616585</wp:posOffset>
+              <wp:posOffset>471113</wp:posOffset>
             </wp:positionV>
             <wp:extent cx="2526030" cy="2355215"/>
             <wp:effectExtent l="0" t="0" r="7620" b="6985"/>
@@ -631,8 +639,6 @@
       <w:r>
         <w:br w:type="page"/>
       </w:r>
-      <w:bookmarkStart w:id="0" w:name="_GoBack"/>
-      <w:bookmarkEnd w:id="0"/>
     </w:p>
     <w:p>
       <w:pPr>
